--- a/ConvFM/doc/开题报告.docx
+++ b/ConvFM/doc/开题报告.docx
@@ -11,6 +11,88 @@
       </w:r>
     </w:p>
     <w:p>
+      <w:r>
+        <w:tab/>
+      </w:r>
+      <w:r>
+        <w:rPr>
+          <w:rFonts w:hint="eastAsia"/>
+        </w:rPr>
+        <w:t>在推荐系统中，通常通过观察用户-项目评分矩阵来进行算法的推导和研究。但是，随着电子商务服务中用户和项目数量的爆炸式增长，导致用户-项目矩阵的维度呈现指数增加的趋势，伴随而来的就会造成评分矩阵的稀疏。该特性也是推荐系统质量恶化的主要因素之一。为了提高准确性，用于特定场景的推荐技术要求不仅考虑用户的评分信息，还要考虑用户所在地区的人口统计信息，基于用户行为的社会网络以及指定相关项目描述的一些辅助信息。目前，研究者们已经提出了基于文档建模方法（如LDA主题模型等方法）以及能够产生更加准确的潜在模型的CDL协同深度学习的方法。在最近的工作成果里，利用卷积神经网络（CNN）来进行文档感受野的采集，并利用下采样来防止过拟合的思路获得了一定成都的成功。但是，使用CNN进行用户-项目</w:t>
+      </w:r>
+      <w:r>
+        <w:rPr>
+          <w:rFonts w:hint="eastAsia"/>
+        </w:rPr>
+        <w:t>矩阵分解（</w:t>
+      </w:r>
+      <w:proofErr w:type="spellStart"/>
+      <w:r>
+        <w:rPr>
+          <w:rFonts w:hint="eastAsia"/>
+        </w:rPr>
+        <w:t>Conv</w:t>
+      </w:r>
+      <w:r>
+        <w:t>MF</w:t>
+      </w:r>
+      <w:proofErr w:type="spellEnd"/>
+      <w:r>
+        <w:rPr>
+          <w:rFonts w:hint="eastAsia"/>
+        </w:rPr>
+        <w:t>）的缺陷在于其不能体现出单个句子中的词序关系。而词序在一定程度上决定了语句的内在含义和思想。在本工作中，我们计划提出一种R-</w:t>
+      </w:r>
+      <w:proofErr w:type="spellStart"/>
+      <w:r>
+        <w:t>C</w:t>
+      </w:r>
+      <w:r>
+        <w:rPr>
+          <w:rFonts w:hint="eastAsia"/>
+        </w:rPr>
+        <w:t>onv</w:t>
+      </w:r>
+      <w:r>
+        <w:t>MF</w:t>
+      </w:r>
+      <w:proofErr w:type="spellEnd"/>
+      <w:r>
+        <w:rPr>
+          <w:rFonts w:hint="eastAsia"/>
+        </w:rPr>
+        <w:t>的方法，即尝试在现有的</w:t>
+      </w:r>
+      <w:proofErr w:type="spellStart"/>
+      <w:r>
+        <w:rPr>
+          <w:rFonts w:hint="eastAsia"/>
+        </w:rPr>
+        <w:t>Conv</w:t>
+      </w:r>
+      <w:r>
+        <w:t>MF</w:t>
+      </w:r>
+      <w:proofErr w:type="spellEnd"/>
+      <w:r>
+        <w:rPr>
+          <w:rFonts w:hint="eastAsia"/>
+        </w:rPr>
+        <w:t>中嵌入RNN（循环神经网络层），以挖掘单个语句向量中词序的关系。这样一来，不仅增强了多个文本向量之间的局部感受野（CNN效果），还针对单个句子做了更进一步的信息挖掘（RNN），最终以获得更为准确的推荐效果。</w:t>
+      </w:r>
+    </w:p>
+    <w:p>
+      <w:r>
+        <w:tab/>
+      </w:r>
+      <w:r>
+        <w:rPr>
+          <w:rFonts w:hint="eastAsia"/>
+        </w:rPr>
+        <w:t>目前提出的CNN具有如下的结构：</w:t>
+      </w:r>
+    </w:p>
+    <w:p>
       <w:pPr>
         <w:rPr>
           <w:rFonts w:hint="eastAsia"/>
@@ -21,72 +103,197 @@
       </w:r>
       <w:r>
         <w:rPr>
-          <w:rFonts w:hint="eastAsia"/>
-        </w:rPr>
-        <w:t>在推荐系统中，通常通过观察用户-项目评分矩阵来进行算法的推导和研究。但是，随着电子商务服务中用户和项目数量的爆炸式增长，导致用户-项目矩阵的维度呈现指数增加的趋势，伴随而来的就会造成评分矩阵的稀疏。该特性也是推荐系统质量恶化的主要因素之一。为了提高准确性，用于特定场景的推荐技术要求不仅考虑用户的评分信息，还要考虑用户所在地区的人口统计信息，基于用户行为的社会网络以及指定相关项目描述的一些辅助信息。目前，研究者们已经提出了基于文档建模方法（如LDA主题模型等方法）以及能够产生更加准确的潜在模型的CDL协同深度学习的方法。在最近的工作成果里，利用卷积神经网络（CNN）来进行文档感受野的采集，并利用下采样来防止过拟合的思路获得了一定成都的成功。但是，使用CNN进行用户-项目</w:t>
-      </w:r>
-      <w:r>
-        <w:rPr>
-          <w:rFonts w:hint="eastAsia"/>
-        </w:rPr>
-        <w:t>矩阵分解（</w:t>
-      </w:r>
-      <w:proofErr w:type="spellStart"/>
-      <w:r>
-        <w:rPr>
-          <w:rFonts w:hint="eastAsia"/>
-        </w:rPr>
-        <w:t>Conv</w:t>
-      </w:r>
-      <w:r>
-        <w:t>MF</w:t>
-      </w:r>
-      <w:proofErr w:type="spellEnd"/>
-      <w:r>
-        <w:rPr>
-          <w:rFonts w:hint="eastAsia"/>
-        </w:rPr>
-        <w:t>）的缺陷在于其不能体现出单个句子中的词序关系。而词序在一定程度上决定了语句的内在含义和思想。在本工作中，我们计划提出一种R-</w:t>
-      </w:r>
-      <w:proofErr w:type="spellStart"/>
-      <w:r>
-        <w:t>C</w:t>
-      </w:r>
-      <w:r>
-        <w:rPr>
-          <w:rFonts w:hint="eastAsia"/>
-        </w:rPr>
-        <w:t>onv</w:t>
-      </w:r>
-      <w:r>
-        <w:t>MF</w:t>
-      </w:r>
-      <w:proofErr w:type="spellEnd"/>
-      <w:r>
-        <w:rPr>
-          <w:rFonts w:hint="eastAsia"/>
-        </w:rPr>
-        <w:t>的方法，即尝试在现有的</w:t>
-      </w:r>
-      <w:proofErr w:type="spellStart"/>
-      <w:r>
-        <w:rPr>
-          <w:rFonts w:hint="eastAsia"/>
-        </w:rPr>
-        <w:t>Conv</w:t>
-      </w:r>
-      <w:r>
-        <w:t>MF</w:t>
-      </w:r>
-      <w:proofErr w:type="spellEnd"/>
-      <w:r>
-        <w:rPr>
-          <w:rFonts w:hint="eastAsia"/>
-        </w:rPr>
-        <w:t>中嵌入RNN（循环神经网络层），以挖掘单个语句向量中词序的关系。这样一来，不仅增强了多个文本向量之间的局部感受野（CNN效果），还针对单个句子做了更进一步的信息挖掘（RNN），最终以获得更为准确的推荐效果。</w:t>
-      </w:r>
-    </w:p>
-    <w:p/>
+          <w:noProof/>
+        </w:rPr>
+        <w:drawing>
+          <wp:inline distT="0" distB="0" distL="0" distR="0">
+            <wp:extent cx="4924425" cy="3143250"/>
+            <wp:effectExtent l="0" t="0" r="9525" b="0"/>
+            <wp:docPr id="1" name="图片 1" descr="d:\user\01380531\appdata\local\sfim\NIM\3a1aa4650a411d058ae1e2428f066c24\tmp\ac4bc99d25c2455485335d12cfbfa843.png"/>
+            <wp:cNvGraphicFramePr>
+              <a:graphicFrameLocks xmlns:a="http://schemas.openxmlformats.org/drawingml/2006/main" noChangeAspect="1"/>
+            </wp:cNvGraphicFramePr>
+            <a:graphic xmlns:a="http://schemas.openxmlformats.org/drawingml/2006/main">
+              <a:graphicData uri="http://schemas.openxmlformats.org/drawingml/2006/picture">
+                <pic:pic xmlns:pic="http://schemas.openxmlformats.org/drawingml/2006/picture">
+                  <pic:nvPicPr>
+                    <pic:cNvPr id="0" name="Picture 1" descr="d:\user\01380531\appdata\local\sfim\NIM\3a1aa4650a411d058ae1e2428f066c24\tmp\ac4bc99d25c2455485335d12cfbfa843.png"/>
+                    <pic:cNvPicPr>
+                      <a:picLocks noChangeAspect="1" noChangeArrowheads="1"/>
+                    </pic:cNvPicPr>
+                  </pic:nvPicPr>
+                  <pic:blipFill>
+                    <a:blip r:embed="rId6">
+                      <a:extLst>
+                        <a:ext uri="{28A0092B-C50C-407E-A947-70E740481C1C}">
+                          <a14:useLocalDpi xmlns:a14="http://schemas.microsoft.com/office/drawing/2010/main" val="0"/>
+                        </a:ext>
+                      </a:extLst>
+                    </a:blip>
+                    <a:srcRect/>
+                    <a:stretch>
+                      <a:fillRect/>
+                    </a:stretch>
+                  </pic:blipFill>
+                  <pic:spPr bwMode="auto">
+                    <a:xfrm>
+                      <a:off x="0" y="0"/>
+                      <a:ext cx="4924425" cy="3143250"/>
+                    </a:xfrm>
+                    <a:prstGeom prst="rect">
+                      <a:avLst/>
+                    </a:prstGeom>
+                    <a:noFill/>
+                    <a:ln>
+                      <a:noFill/>
+                    </a:ln>
+                  </pic:spPr>
+                </pic:pic>
+              </a:graphicData>
+            </a:graphic>
+          </wp:inline>
+        </w:drawing>
+      </w:r>
+    </w:p>
+    <w:p>
+      <w:r>
+        <w:tab/>
+      </w:r>
+      <w:r>
+        <w:rPr>
+          <w:rFonts w:hint="eastAsia"/>
+        </w:rPr>
+        <w:t>可以看到，这样一个包含了卷积层（CNN），池化层（PL）和全连接层（</w:t>
+      </w:r>
+      <w:proofErr w:type="spellStart"/>
+      <w:r>
+        <w:rPr>
+          <w:rFonts w:hint="eastAsia"/>
+        </w:rPr>
+        <w:t>Pro</w:t>
+      </w:r>
+      <w:r>
+        <w:t>L</w:t>
+      </w:r>
+      <w:proofErr w:type="spellEnd"/>
+      <w:r>
+        <w:rPr>
+          <w:rFonts w:hint="eastAsia"/>
+        </w:rPr>
+        <w:t>）的结构，可以比较好地在用户-项目矩阵上发挥效果，但是，由于词袋模型的存在，CNN结构仅能从无序的感受野上获取信息，因此，我们的想法实在</w:t>
+      </w:r>
+      <w:proofErr w:type="spellStart"/>
+      <w:r>
+        <w:rPr>
+          <w:rFonts w:hint="eastAsia"/>
+        </w:rPr>
+        <w:t>enbedding</w:t>
+      </w:r>
+      <w:proofErr w:type="spellEnd"/>
+      <w:r>
+        <w:t xml:space="preserve"> </w:t>
+      </w:r>
+      <w:r>
+        <w:rPr>
+          <w:rFonts w:hint="eastAsia"/>
+        </w:rPr>
+        <w:t>layer之后CNN之前加入RNN层以满足词序性的要求。这样，我们就可以在输入之前就充分挖掘用户</w:t>
+      </w:r>
+      <w:r>
+        <w:rPr>
+          <w:rFonts w:hint="eastAsia"/>
+        </w:rPr>
+        <w:t>向量单元的顺序性和相关性，更能够达到我们需要的效果。</w:t>
+      </w:r>
+    </w:p>
+    <w:p>
+      <w:r>
+        <w:tab/>
+      </w:r>
+      <w:r>
+        <w:rPr>
+          <w:rFonts w:hint="eastAsia"/>
+        </w:rPr>
+        <w:t>考虑到推荐系统的长短时间相关性，我们考虑用RNN的变体LSTM来解决上述问题，LSTM由遗忘门，输入门和输出门组成，其原理在于通过遗忘门过滤掉间隔较远的时间的信息，</w:t>
+      </w:r>
+      <w:r>
+        <w:rPr>
+          <w:rFonts w:hint="eastAsia"/>
+        </w:rPr>
+        <w:t>之后通过输入门改变隐向量的状态，最后通过输出门的到相应结果。LSTM整体结构如下：</w:t>
+      </w:r>
+    </w:p>
+    <w:p>
+      <w:pPr>
+        <w:jc w:val="center"/>
+        <w:rPr>
+          <w:rFonts w:hint="eastAsia"/>
+        </w:rPr>
+      </w:pPr>
+      <w:r>
+        <w:rPr>
+          <w:noProof/>
+        </w:rPr>
+        <w:lastRenderedPageBreak/>
+        <w:drawing>
+          <wp:inline distT="0" distB="0" distL="0" distR="0">
+            <wp:extent cx="5274310" cy="1981824"/>
+            <wp:effectExtent l="0" t="0" r="2540" b="0"/>
+            <wp:docPr id="2" name="图片 2" descr="d:\user\01380531\appdata\local\sfim\NIM\3a1aa4650a411d058ae1e2428f066c24\tmp\6442a796859e4e97900d43a94d17f4e2.png"/>
+            <wp:cNvGraphicFramePr>
+              <a:graphicFrameLocks xmlns:a="http://schemas.openxmlformats.org/drawingml/2006/main" noChangeAspect="1"/>
+            </wp:cNvGraphicFramePr>
+            <a:graphic xmlns:a="http://schemas.openxmlformats.org/drawingml/2006/main">
+              <a:graphicData uri="http://schemas.openxmlformats.org/drawingml/2006/picture">
+                <pic:pic xmlns:pic="http://schemas.openxmlformats.org/drawingml/2006/picture">
+                  <pic:nvPicPr>
+                    <pic:cNvPr id="0" name="Picture 2" descr="d:\user\01380531\appdata\local\sfim\NIM\3a1aa4650a411d058ae1e2428f066c24\tmp\6442a796859e4e97900d43a94d17f4e2.png"/>
+                    <pic:cNvPicPr>
+                      <a:picLocks noChangeAspect="1" noChangeArrowheads="1"/>
+                    </pic:cNvPicPr>
+                  </pic:nvPicPr>
+                  <pic:blipFill>
+                    <a:blip r:embed="rId7">
+                      <a:extLst>
+                        <a:ext uri="{28A0092B-C50C-407E-A947-70E740481C1C}">
+                          <a14:useLocalDpi xmlns:a14="http://schemas.microsoft.com/office/drawing/2010/main" val="0"/>
+                        </a:ext>
+                      </a:extLst>
+                    </a:blip>
+                    <a:srcRect/>
+                    <a:stretch>
+                      <a:fillRect/>
+                    </a:stretch>
+                  </pic:blipFill>
+                  <pic:spPr bwMode="auto">
+                    <a:xfrm>
+                      <a:off x="0" y="0"/>
+                      <a:ext cx="5274310" cy="1981824"/>
+                    </a:xfrm>
+                    <a:prstGeom prst="rect">
+                      <a:avLst/>
+                    </a:prstGeom>
+                    <a:noFill/>
+                    <a:ln>
+                      <a:noFill/>
+                    </a:ln>
+                  </pic:spPr>
+                </pic:pic>
+              </a:graphicData>
+            </a:graphic>
+          </wp:inline>
+        </w:drawing>
+      </w:r>
+      <w:bookmarkStart w:id="0" w:name="_GoBack"/>
+      <w:bookmarkEnd w:id="0"/>
+    </w:p>
+    <w:p>
+      <w:pPr>
+        <w:rPr>
+          <w:rFonts w:hint="eastAsia"/>
+        </w:rPr>
+      </w:pPr>
+    </w:p>
     <w:p>
       <w:r>
         <w:rPr>
@@ -443,8 +650,6 @@
       <w:r>
         <w:t>arXiv:1409.0473 (2014).</w:t>
       </w:r>
-      <w:bookmarkStart w:id="0" w:name="_GoBack"/>
-      <w:bookmarkEnd w:id="0"/>
     </w:p>
     <w:p>
       <w:pPr>
@@ -454,7 +659,6 @@
         <w:jc w:val="left"/>
       </w:pPr>
       <w:r>
-        <w:lastRenderedPageBreak/>
         <w:t xml:space="preserve">[3] </w:t>
       </w:r>
       <w:proofErr w:type="spellStart"/>
@@ -548,6 +752,7 @@
     </w:p>
     <w:p>
       <w:r>
+        <w:lastRenderedPageBreak/>
         <w:t xml:space="preserve">[5] Li Chen, </w:t>
       </w:r>
       <w:proofErr w:type="spellStart"/>
@@ -567,6 +772,44 @@
     </w:sectPr>
   </w:body>
 </w:document>
+</file>
+
+<file path=word/endnotes.xml><?xml version="1.0" encoding="utf-8"?>
+<w:endnotes xmlns:wpc="http://schemas.microsoft.com/office/word/2010/wordprocessingCanvas" xmlns:cx="http://schemas.microsoft.com/office/drawing/2014/chartex" xmlns:cx1="http://schemas.microsoft.com/office/drawing/2015/9/8/chartex" xmlns:mc="http://schemas.openxmlformats.org/markup-compatibility/2006" xmlns:o="urn:schemas-microsoft-com:office:office" xmlns:r="http://schemas.openxmlformats.org/officeDocument/2006/relationships" xmlns:m="http://schemas.openxmlformats.org/officeDocument/2006/math" xmlns:v="urn:schemas-microsoft-com:vml" xmlns:wp14="http://schemas.microsoft.com/office/word/2010/wordprocessingDrawing" xmlns:wp="http://schemas.openxmlformats.org/drawingml/2006/wordprocessingDrawing" xmlns:w10="urn:schemas-microsoft-com:office:word" xmlns:w="http://schemas.openxmlformats.org/wordprocessingml/2006/main" xmlns:w14="http://schemas.microsoft.com/office/word/2010/wordml" xmlns:w15="http://schemas.microsoft.com/office/word/2012/wordml" xmlns:w16se="http://schemas.microsoft.com/office/word/2015/wordml/symex" xmlns:wpg="http://schemas.microsoft.com/office/word/2010/wordprocessingGroup" xmlns:wpi="http://schemas.microsoft.com/office/word/2010/wordprocessingInk" xmlns:wne="http://schemas.microsoft.com/office/word/2006/wordml" xmlns:wps="http://schemas.microsoft.com/office/word/2010/wordprocessingShape" mc:Ignorable="w14 w15 w16se wp14">
+  <w:endnote w:type="separator" w:id="-1">
+    <w:p>
+      <w:r>
+        <w:separator/>
+      </w:r>
+    </w:p>
+  </w:endnote>
+  <w:endnote w:type="continuationSeparator" w:id="0">
+    <w:p>
+      <w:r>
+        <w:continuationSeparator/>
+      </w:r>
+    </w:p>
+  </w:endnote>
+</w:endnotes>
+</file>
+
+<file path=word/footnotes.xml><?xml version="1.0" encoding="utf-8"?>
+<w:footnotes xmlns:wpc="http://schemas.microsoft.com/office/word/2010/wordprocessingCanvas" xmlns:cx="http://schemas.microsoft.com/office/drawing/2014/chartex" xmlns:cx1="http://schemas.microsoft.com/office/drawing/2015/9/8/chartex" xmlns:mc="http://schemas.openxmlformats.org/markup-compatibility/2006" xmlns:o="urn:schemas-microsoft-com:office:office" xmlns:r="http://schemas.openxmlformats.org/officeDocument/2006/relationships" xmlns:m="http://schemas.openxmlformats.org/officeDocument/2006/math" xmlns:v="urn:schemas-microsoft-com:vml" xmlns:wp14="http://schemas.microsoft.com/office/word/2010/wordprocessingDrawing" xmlns:wp="http://schemas.openxmlformats.org/drawingml/2006/wordprocessingDrawing" xmlns:w10="urn:schemas-microsoft-com:office:word" xmlns:w="http://schemas.openxmlformats.org/wordprocessingml/2006/main" xmlns:w14="http://schemas.microsoft.com/office/word/2010/wordml" xmlns:w15="http://schemas.microsoft.com/office/word/2012/wordml" xmlns:w16se="http://schemas.microsoft.com/office/word/2015/wordml/symex" xmlns:wpg="http://schemas.microsoft.com/office/word/2010/wordprocessingGroup" xmlns:wpi="http://schemas.microsoft.com/office/word/2010/wordprocessingInk" xmlns:wne="http://schemas.microsoft.com/office/word/2006/wordml" xmlns:wps="http://schemas.microsoft.com/office/word/2010/wordprocessingShape" mc:Ignorable="w14 w15 w16se wp14">
+  <w:footnote w:type="separator" w:id="-1">
+    <w:p>
+      <w:r>
+        <w:separator/>
+      </w:r>
+    </w:p>
+  </w:footnote>
+  <w:footnote w:type="continuationSeparator" w:id="0">
+    <w:p>
+      <w:r>
+        <w:continuationSeparator/>
+      </w:r>
+    </w:p>
+  </w:footnote>
+</w:footnotes>
 </file>
 
 <file path=word/styles.xml><?xml version="1.0" encoding="utf-8"?>
@@ -992,6 +1235,71 @@
     <w:semiHidden/>
     <w:unhideWhenUsed/>
   </w:style>
+  <w:style w:type="paragraph" w:styleId="a3">
+    <w:name w:val="header"/>
+    <w:basedOn w:val="a"/>
+    <w:link w:val="a4"/>
+    <w:uiPriority w:val="99"/>
+    <w:unhideWhenUsed/>
+    <w:rsid w:val="00222792"/>
+    <w:pPr>
+      <w:pBdr>
+        <w:bottom w:val="single" w:sz="6" w:space="1" w:color="auto"/>
+      </w:pBdr>
+      <w:tabs>
+        <w:tab w:val="center" w:pos="4153"/>
+        <w:tab w:val="right" w:pos="8306"/>
+      </w:tabs>
+      <w:snapToGrid w:val="0"/>
+      <w:jc w:val="center"/>
+    </w:pPr>
+    <w:rPr>
+      <w:sz w:val="18"/>
+      <w:szCs w:val="18"/>
+    </w:rPr>
+  </w:style>
+  <w:style w:type="character" w:customStyle="1" w:styleId="a4">
+    <w:name w:val="页眉 字符"/>
+    <w:basedOn w:val="a0"/>
+    <w:link w:val="a3"/>
+    <w:uiPriority w:val="99"/>
+    <w:rsid w:val="00222792"/>
+    <w:rPr>
+      <w:sz w:val="18"/>
+      <w:szCs w:val="18"/>
+    </w:rPr>
+  </w:style>
+  <w:style w:type="paragraph" w:styleId="a5">
+    <w:name w:val="footer"/>
+    <w:basedOn w:val="a"/>
+    <w:link w:val="a6"/>
+    <w:uiPriority w:val="99"/>
+    <w:unhideWhenUsed/>
+    <w:rsid w:val="00222792"/>
+    <w:pPr>
+      <w:tabs>
+        <w:tab w:val="center" w:pos="4153"/>
+        <w:tab w:val="right" w:pos="8306"/>
+      </w:tabs>
+      <w:snapToGrid w:val="0"/>
+      <w:jc w:val="left"/>
+    </w:pPr>
+    <w:rPr>
+      <w:sz w:val="18"/>
+      <w:szCs w:val="18"/>
+    </w:rPr>
+  </w:style>
+  <w:style w:type="character" w:customStyle="1" w:styleId="a6">
+    <w:name w:val="页脚 字符"/>
+    <w:basedOn w:val="a0"/>
+    <w:link w:val="a5"/>
+    <w:uiPriority w:val="99"/>
+    <w:rsid w:val="00222792"/>
+    <w:rPr>
+      <w:sz w:val="18"/>
+      <w:szCs w:val="18"/>
+    </w:rPr>
+  </w:style>
 </w:styles>
 </file>
 
